--- a/UD2/MultiHilo/src/doc/2_ACTIVIDADES 1-3 (CLASE THREAD)_V8.docx
+++ b/UD2/MultiHilo/src/doc/2_ACTIVIDADES 1-3 (CLASE THREAD)_V8.docx
@@ -2439,23 +2439,600 @@
         <w:pStyle w:val="Normal"/>
         <w:rPr>
           <w:rFonts w:ascii="Arial" w:hAnsi="Arial" w:eastAsia="Times New Roman" w:cs="Arial"/>
-          <w:b/>
-          <w:b/>
-          <w:bCs/>
-          <w:sz w:val="24"/>
-          <w:szCs w:val="24"/>
-          <w:lang w:eastAsia="es-ES"/>
-        </w:rPr>
-      </w:pPr>
-      <w:r>
-        <w:rPr>
-          <w:rFonts w:eastAsia="Times New Roman" w:cs="Arial" w:ascii="Arial" w:hAnsi="Arial"/>
-          <w:b/>
-          <w:bCs/>
-          <w:sz w:val="24"/>
-          <w:szCs w:val="24"/>
-          <w:lang w:eastAsia="es-ES"/>
-        </w:rPr>
+          <w:b w:val="false"/>
+          <w:b w:val="false"/>
+          <w:bCs w:val="false"/>
+          <w:sz w:val="24"/>
+          <w:szCs w:val="24"/>
+          <w:lang w:eastAsia="es-ES"/>
+        </w:rPr>
+      </w:pPr>
+      <w:r>
+        <w:rPr>
+          <w:rFonts w:eastAsia="Times New Roman" w:cs="Arial" w:ascii="Arial" w:hAnsi="Arial"/>
+          <w:b w:val="false"/>
+          <w:bCs w:val="false"/>
+          <w:sz w:val="24"/>
+          <w:szCs w:val="24"/>
+          <w:lang w:eastAsia="es-ES"/>
+        </w:rPr>
+        <w:t>package code;</w:t>
+      </w:r>
+    </w:p>
+    <w:p>
+      <w:pPr>
+        <w:pStyle w:val="Normal"/>
+        <w:rPr>
+          <w:rFonts w:ascii="Arial" w:hAnsi="Arial" w:eastAsia="Times New Roman" w:cs="Arial"/>
+          <w:b w:val="false"/>
+          <w:b w:val="false"/>
+          <w:bCs w:val="false"/>
+          <w:sz w:val="24"/>
+          <w:szCs w:val="24"/>
+          <w:lang w:eastAsia="es-ES"/>
+        </w:rPr>
+      </w:pPr>
+      <w:r>
+        <w:rPr>
+          <w:rFonts w:eastAsia="Times New Roman" w:cs="Arial" w:ascii="Arial" w:hAnsi="Arial"/>
+          <w:b w:val="false"/>
+          <w:bCs w:val="false"/>
+          <w:sz w:val="24"/>
+          <w:szCs w:val="24"/>
+          <w:lang w:eastAsia="es-ES"/>
+        </w:rPr>
+      </w:r>
+    </w:p>
+    <w:p>
+      <w:pPr>
+        <w:pStyle w:val="Normal"/>
+        <w:rPr>
+          <w:rFonts w:ascii="Arial" w:hAnsi="Arial" w:eastAsia="Times New Roman" w:cs="Arial"/>
+          <w:b w:val="false"/>
+          <w:b w:val="false"/>
+          <w:bCs w:val="false"/>
+          <w:sz w:val="24"/>
+          <w:szCs w:val="24"/>
+          <w:lang w:eastAsia="es-ES"/>
+        </w:rPr>
+      </w:pPr>
+      <w:r>
+        <w:rPr>
+          <w:rFonts w:eastAsia="Times New Roman" w:cs="Arial" w:ascii="Arial" w:hAnsi="Arial"/>
+          <w:b w:val="false"/>
+          <w:bCs w:val="false"/>
+          <w:sz w:val="24"/>
+          <w:szCs w:val="24"/>
+          <w:lang w:eastAsia="es-ES"/>
+        </w:rPr>
+        <w:t>public class Actividad2 extends Thread{</w:t>
+      </w:r>
+    </w:p>
+    <w:p>
+      <w:pPr>
+        <w:pStyle w:val="Normal"/>
+        <w:rPr>
+          <w:rFonts w:ascii="Arial" w:hAnsi="Arial" w:eastAsia="Times New Roman" w:cs="Arial"/>
+          <w:b w:val="false"/>
+          <w:b w:val="false"/>
+          <w:bCs w:val="false"/>
+          <w:sz w:val="24"/>
+          <w:szCs w:val="24"/>
+          <w:lang w:eastAsia="es-ES"/>
+        </w:rPr>
+      </w:pPr>
+      <w:r>
+        <w:rPr>
+          <w:rFonts w:eastAsia="Times New Roman" w:cs="Arial" w:ascii="Arial" w:hAnsi="Arial"/>
+          <w:b w:val="false"/>
+          <w:bCs w:val="false"/>
+          <w:sz w:val="24"/>
+          <w:szCs w:val="24"/>
+          <w:lang w:eastAsia="es-ES"/>
+        </w:rPr>
+      </w:r>
+    </w:p>
+    <w:p>
+      <w:pPr>
+        <w:pStyle w:val="Normal"/>
+        <w:rPr>
+          <w:rFonts w:ascii="Arial" w:hAnsi="Arial" w:eastAsia="Times New Roman" w:cs="Arial"/>
+          <w:b w:val="false"/>
+          <w:b w:val="false"/>
+          <w:bCs w:val="false"/>
+          <w:sz w:val="24"/>
+          <w:szCs w:val="24"/>
+          <w:lang w:eastAsia="es-ES"/>
+        </w:rPr>
+      </w:pPr>
+      <w:r>
+        <w:rPr>
+          <w:rFonts w:eastAsia="Times New Roman" w:cs="Arial" w:ascii="Arial" w:hAnsi="Arial"/>
+          <w:b w:val="false"/>
+          <w:bCs w:val="false"/>
+          <w:sz w:val="24"/>
+          <w:szCs w:val="24"/>
+          <w:lang w:eastAsia="es-ES"/>
+        </w:rPr>
+        <w:tab/>
+        <w:t>int n;</w:t>
+      </w:r>
+    </w:p>
+    <w:p>
+      <w:pPr>
+        <w:pStyle w:val="Normal"/>
+        <w:rPr>
+          <w:rFonts w:ascii="Arial" w:hAnsi="Arial" w:eastAsia="Times New Roman" w:cs="Arial"/>
+          <w:b w:val="false"/>
+          <w:b w:val="false"/>
+          <w:bCs w:val="false"/>
+          <w:sz w:val="24"/>
+          <w:szCs w:val="24"/>
+          <w:lang w:eastAsia="es-ES"/>
+        </w:rPr>
+      </w:pPr>
+      <w:r>
+        <w:rPr>
+          <w:rFonts w:eastAsia="Times New Roman" w:cs="Arial" w:ascii="Arial" w:hAnsi="Arial"/>
+          <w:b w:val="false"/>
+          <w:bCs w:val="false"/>
+          <w:sz w:val="24"/>
+          <w:szCs w:val="24"/>
+          <w:lang w:eastAsia="es-ES"/>
+        </w:rPr>
+        <w:tab/>
+        <w:t>public Actividad2(int n) {</w:t>
+      </w:r>
+    </w:p>
+    <w:p>
+      <w:pPr>
+        <w:pStyle w:val="Normal"/>
+        <w:rPr>
+          <w:rFonts w:ascii="Arial" w:hAnsi="Arial" w:eastAsia="Times New Roman" w:cs="Arial"/>
+          <w:b w:val="false"/>
+          <w:b w:val="false"/>
+          <w:bCs w:val="false"/>
+          <w:sz w:val="24"/>
+          <w:szCs w:val="24"/>
+          <w:lang w:eastAsia="es-ES"/>
+        </w:rPr>
+      </w:pPr>
+      <w:r>
+        <w:rPr>
+          <w:rFonts w:eastAsia="Times New Roman" w:cs="Arial" w:ascii="Arial" w:hAnsi="Arial"/>
+          <w:b w:val="false"/>
+          <w:bCs w:val="false"/>
+          <w:sz w:val="24"/>
+          <w:szCs w:val="24"/>
+          <w:lang w:eastAsia="es-ES"/>
+        </w:rPr>
+        <w:tab/>
+        <w:tab/>
+        <w:t>this.n=n;</w:t>
+      </w:r>
+    </w:p>
+    <w:p>
+      <w:pPr>
+        <w:pStyle w:val="Normal"/>
+        <w:rPr>
+          <w:rFonts w:ascii="Arial" w:hAnsi="Arial" w:eastAsia="Times New Roman" w:cs="Arial"/>
+          <w:b w:val="false"/>
+          <w:b w:val="false"/>
+          <w:bCs w:val="false"/>
+          <w:sz w:val="24"/>
+          <w:szCs w:val="24"/>
+          <w:lang w:eastAsia="es-ES"/>
+        </w:rPr>
+      </w:pPr>
+      <w:r>
+        <w:rPr>
+          <w:rFonts w:eastAsia="Times New Roman" w:cs="Arial" w:ascii="Arial" w:hAnsi="Arial"/>
+          <w:b w:val="false"/>
+          <w:bCs w:val="false"/>
+          <w:sz w:val="24"/>
+          <w:szCs w:val="24"/>
+          <w:lang w:eastAsia="es-ES"/>
+        </w:rPr>
+        <w:tab/>
+        <w:t>}</w:t>
+      </w:r>
+    </w:p>
+    <w:p>
+      <w:pPr>
+        <w:pStyle w:val="Normal"/>
+        <w:rPr>
+          <w:rFonts w:ascii="Arial" w:hAnsi="Arial" w:eastAsia="Times New Roman" w:cs="Arial"/>
+          <w:b w:val="false"/>
+          <w:b w:val="false"/>
+          <w:bCs w:val="false"/>
+          <w:sz w:val="24"/>
+          <w:szCs w:val="24"/>
+          <w:lang w:eastAsia="es-ES"/>
+        </w:rPr>
+      </w:pPr>
+      <w:r>
+        <w:rPr>
+          <w:rFonts w:eastAsia="Times New Roman" w:cs="Arial" w:ascii="Arial" w:hAnsi="Arial"/>
+          <w:b w:val="false"/>
+          <w:bCs w:val="false"/>
+          <w:sz w:val="24"/>
+          <w:szCs w:val="24"/>
+          <w:lang w:eastAsia="es-ES"/>
+        </w:rPr>
+        <w:tab/>
+        <w:t>@Override</w:t>
+      </w:r>
+    </w:p>
+    <w:p>
+      <w:pPr>
+        <w:pStyle w:val="Normal"/>
+        <w:rPr>
+          <w:rFonts w:ascii="Arial" w:hAnsi="Arial" w:eastAsia="Times New Roman" w:cs="Arial"/>
+          <w:b w:val="false"/>
+          <w:b w:val="false"/>
+          <w:bCs w:val="false"/>
+          <w:sz w:val="24"/>
+          <w:szCs w:val="24"/>
+          <w:lang w:eastAsia="es-ES"/>
+        </w:rPr>
+      </w:pPr>
+      <w:r>
+        <w:rPr>
+          <w:rFonts w:eastAsia="Times New Roman" w:cs="Arial" w:ascii="Arial" w:hAnsi="Arial"/>
+          <w:b w:val="false"/>
+          <w:bCs w:val="false"/>
+          <w:sz w:val="24"/>
+          <w:szCs w:val="24"/>
+          <w:lang w:eastAsia="es-ES"/>
+        </w:rPr>
+        <w:tab/>
+        <w:t>public void run() {</w:t>
+      </w:r>
+    </w:p>
+    <w:p>
+      <w:pPr>
+        <w:pStyle w:val="Normal"/>
+        <w:rPr>
+          <w:rFonts w:ascii="Arial" w:hAnsi="Arial" w:eastAsia="Times New Roman" w:cs="Arial"/>
+          <w:b w:val="false"/>
+          <w:b w:val="false"/>
+          <w:bCs w:val="false"/>
+          <w:sz w:val="24"/>
+          <w:szCs w:val="24"/>
+          <w:lang w:eastAsia="es-ES"/>
+        </w:rPr>
+      </w:pPr>
+      <w:r>
+        <w:rPr>
+          <w:rFonts w:eastAsia="Times New Roman" w:cs="Arial" w:ascii="Arial" w:hAnsi="Arial"/>
+          <w:b w:val="false"/>
+          <w:bCs w:val="false"/>
+          <w:sz w:val="24"/>
+          <w:szCs w:val="24"/>
+          <w:lang w:eastAsia="es-ES"/>
+        </w:rPr>
+        <w:tab/>
+        <w:tab/>
+        <w:t>for (int i=0;i&lt;20;i++) {</w:t>
+      </w:r>
+    </w:p>
+    <w:p>
+      <w:pPr>
+        <w:pStyle w:val="Normal"/>
+        <w:rPr>
+          <w:rFonts w:ascii="Arial" w:hAnsi="Arial" w:eastAsia="Times New Roman" w:cs="Arial"/>
+          <w:b w:val="false"/>
+          <w:b w:val="false"/>
+          <w:bCs w:val="false"/>
+          <w:sz w:val="24"/>
+          <w:szCs w:val="24"/>
+          <w:lang w:eastAsia="es-ES"/>
+        </w:rPr>
+      </w:pPr>
+      <w:r>
+        <w:rPr>
+          <w:rFonts w:eastAsia="Times New Roman" w:cs="Arial" w:ascii="Arial" w:hAnsi="Arial"/>
+          <w:b w:val="false"/>
+          <w:bCs w:val="false"/>
+          <w:sz w:val="24"/>
+          <w:szCs w:val="24"/>
+          <w:lang w:eastAsia="es-ES"/>
+        </w:rPr>
+        <w:tab/>
+        <w:tab/>
+        <w:tab/>
+        <w:t>System.out.println("Hilo " + n);</w:t>
+      </w:r>
+    </w:p>
+    <w:p>
+      <w:pPr>
+        <w:pStyle w:val="Normal"/>
+        <w:rPr>
+          <w:rFonts w:ascii="Arial" w:hAnsi="Arial" w:eastAsia="Times New Roman" w:cs="Arial"/>
+          <w:b w:val="false"/>
+          <w:b w:val="false"/>
+          <w:bCs w:val="false"/>
+          <w:sz w:val="24"/>
+          <w:szCs w:val="24"/>
+          <w:lang w:eastAsia="es-ES"/>
+        </w:rPr>
+      </w:pPr>
+      <w:r>
+        <w:rPr>
+          <w:rFonts w:eastAsia="Times New Roman" w:cs="Arial" w:ascii="Arial" w:hAnsi="Arial"/>
+          <w:b w:val="false"/>
+          <w:bCs w:val="false"/>
+          <w:sz w:val="24"/>
+          <w:szCs w:val="24"/>
+          <w:lang w:eastAsia="es-ES"/>
+        </w:rPr>
+        <w:tab/>
+        <w:tab/>
+        <w:t>}</w:t>
+      </w:r>
+    </w:p>
+    <w:p>
+      <w:pPr>
+        <w:pStyle w:val="Normal"/>
+        <w:rPr>
+          <w:rFonts w:ascii="Arial" w:hAnsi="Arial" w:eastAsia="Times New Roman" w:cs="Arial"/>
+          <w:b w:val="false"/>
+          <w:b w:val="false"/>
+          <w:bCs w:val="false"/>
+          <w:sz w:val="24"/>
+          <w:szCs w:val="24"/>
+          <w:lang w:eastAsia="es-ES"/>
+        </w:rPr>
+      </w:pPr>
+      <w:r>
+        <w:rPr>
+          <w:rFonts w:eastAsia="Times New Roman" w:cs="Arial" w:ascii="Arial" w:hAnsi="Arial"/>
+          <w:b w:val="false"/>
+          <w:bCs w:val="false"/>
+          <w:sz w:val="24"/>
+          <w:szCs w:val="24"/>
+          <w:lang w:eastAsia="es-ES"/>
+        </w:rPr>
+        <w:tab/>
+        <w:tab/>
+      </w:r>
+    </w:p>
+    <w:p>
+      <w:pPr>
+        <w:pStyle w:val="Normal"/>
+        <w:rPr>
+          <w:rFonts w:ascii="Arial" w:hAnsi="Arial" w:eastAsia="Times New Roman" w:cs="Arial"/>
+          <w:b w:val="false"/>
+          <w:b w:val="false"/>
+          <w:bCs w:val="false"/>
+          <w:sz w:val="24"/>
+          <w:szCs w:val="24"/>
+          <w:lang w:eastAsia="es-ES"/>
+        </w:rPr>
+      </w:pPr>
+      <w:r>
+        <w:rPr>
+          <w:rFonts w:eastAsia="Times New Roman" w:cs="Arial" w:ascii="Arial" w:hAnsi="Arial"/>
+          <w:b w:val="false"/>
+          <w:bCs w:val="false"/>
+          <w:sz w:val="24"/>
+          <w:szCs w:val="24"/>
+          <w:lang w:eastAsia="es-ES"/>
+        </w:rPr>
+        <w:tab/>
+        <w:t>}</w:t>
+      </w:r>
+    </w:p>
+    <w:p>
+      <w:pPr>
+        <w:pStyle w:val="Normal"/>
+        <w:rPr>
+          <w:rFonts w:ascii="Arial" w:hAnsi="Arial" w:eastAsia="Times New Roman" w:cs="Arial"/>
+          <w:b w:val="false"/>
+          <w:b w:val="false"/>
+          <w:bCs w:val="false"/>
+          <w:sz w:val="24"/>
+          <w:szCs w:val="24"/>
+          <w:lang w:eastAsia="es-ES"/>
+        </w:rPr>
+      </w:pPr>
+      <w:r>
+        <w:rPr>
+          <w:rFonts w:eastAsia="Times New Roman" w:cs="Arial" w:ascii="Arial" w:hAnsi="Arial"/>
+          <w:b w:val="false"/>
+          <w:bCs w:val="false"/>
+          <w:sz w:val="24"/>
+          <w:szCs w:val="24"/>
+          <w:lang w:eastAsia="es-ES"/>
+        </w:rPr>
+        <w:tab/>
+        <w:t>public static void main(String[] args) {</w:t>
+      </w:r>
+    </w:p>
+    <w:p>
+      <w:pPr>
+        <w:pStyle w:val="Normal"/>
+        <w:rPr>
+          <w:rFonts w:ascii="Arial" w:hAnsi="Arial" w:eastAsia="Times New Roman" w:cs="Arial"/>
+          <w:b w:val="false"/>
+          <w:b w:val="false"/>
+          <w:bCs w:val="false"/>
+          <w:sz w:val="24"/>
+          <w:szCs w:val="24"/>
+          <w:lang w:eastAsia="es-ES"/>
+        </w:rPr>
+      </w:pPr>
+      <w:r>
+        <w:rPr>
+          <w:rFonts w:eastAsia="Times New Roman" w:cs="Arial" w:ascii="Arial" w:hAnsi="Arial"/>
+          <w:b w:val="false"/>
+          <w:bCs w:val="false"/>
+          <w:sz w:val="24"/>
+          <w:szCs w:val="24"/>
+          <w:lang w:eastAsia="es-ES"/>
+        </w:rPr>
+        <w:tab/>
+        <w:tab/>
+        <w:t>Actividad2 act21= new Actividad2(1);</w:t>
+      </w:r>
+    </w:p>
+    <w:p>
+      <w:pPr>
+        <w:pStyle w:val="Normal"/>
+        <w:rPr>
+          <w:rFonts w:ascii="Arial" w:hAnsi="Arial" w:eastAsia="Times New Roman" w:cs="Arial"/>
+          <w:b w:val="false"/>
+          <w:b w:val="false"/>
+          <w:bCs w:val="false"/>
+          <w:sz w:val="24"/>
+          <w:szCs w:val="24"/>
+          <w:lang w:eastAsia="es-ES"/>
+        </w:rPr>
+      </w:pPr>
+      <w:r>
+        <w:rPr>
+          <w:rFonts w:eastAsia="Times New Roman" w:cs="Arial" w:ascii="Arial" w:hAnsi="Arial"/>
+          <w:b w:val="false"/>
+          <w:bCs w:val="false"/>
+          <w:sz w:val="24"/>
+          <w:szCs w:val="24"/>
+          <w:lang w:eastAsia="es-ES"/>
+        </w:rPr>
+        <w:tab/>
+        <w:tab/>
+        <w:t>Actividad2 act22= new Actividad2(2);</w:t>
+      </w:r>
+    </w:p>
+    <w:p>
+      <w:pPr>
+        <w:pStyle w:val="Normal"/>
+        <w:rPr>
+          <w:rFonts w:ascii="Arial" w:hAnsi="Arial" w:eastAsia="Times New Roman" w:cs="Arial"/>
+          <w:b w:val="false"/>
+          <w:b w:val="false"/>
+          <w:bCs w:val="false"/>
+          <w:sz w:val="24"/>
+          <w:szCs w:val="24"/>
+          <w:lang w:eastAsia="es-ES"/>
+        </w:rPr>
+      </w:pPr>
+      <w:r>
+        <w:rPr>
+          <w:rFonts w:eastAsia="Times New Roman" w:cs="Arial" w:ascii="Arial" w:hAnsi="Arial"/>
+          <w:b w:val="false"/>
+          <w:bCs w:val="false"/>
+          <w:sz w:val="24"/>
+          <w:szCs w:val="24"/>
+          <w:lang w:eastAsia="es-ES"/>
+        </w:rPr>
+        <w:tab/>
+        <w:tab/>
+        <w:t>act21.start();</w:t>
+      </w:r>
+    </w:p>
+    <w:p>
+      <w:pPr>
+        <w:pStyle w:val="Normal"/>
+        <w:rPr>
+          <w:rFonts w:ascii="Arial" w:hAnsi="Arial" w:eastAsia="Times New Roman" w:cs="Arial"/>
+          <w:b w:val="false"/>
+          <w:b w:val="false"/>
+          <w:bCs w:val="false"/>
+          <w:sz w:val="24"/>
+          <w:szCs w:val="24"/>
+          <w:lang w:eastAsia="es-ES"/>
+        </w:rPr>
+      </w:pPr>
+      <w:r>
+        <w:rPr>
+          <w:rFonts w:eastAsia="Times New Roman" w:cs="Arial" w:ascii="Arial" w:hAnsi="Arial"/>
+          <w:b w:val="false"/>
+          <w:bCs w:val="false"/>
+          <w:sz w:val="24"/>
+          <w:szCs w:val="24"/>
+          <w:lang w:eastAsia="es-ES"/>
+        </w:rPr>
+        <w:tab/>
+        <w:tab/>
+        <w:t>act22.start();</w:t>
+      </w:r>
+    </w:p>
+    <w:p>
+      <w:pPr>
+        <w:pStyle w:val="Normal"/>
+        <w:rPr>
+          <w:rFonts w:ascii="Arial" w:hAnsi="Arial" w:eastAsia="Times New Roman" w:cs="Arial"/>
+          <w:b w:val="false"/>
+          <w:b w:val="false"/>
+          <w:bCs w:val="false"/>
+          <w:sz w:val="24"/>
+          <w:szCs w:val="24"/>
+          <w:lang w:eastAsia="es-ES"/>
+        </w:rPr>
+      </w:pPr>
+      <w:r>
+        <w:rPr>
+          <w:rFonts w:eastAsia="Times New Roman" w:cs="Arial" w:ascii="Arial" w:hAnsi="Arial"/>
+          <w:b w:val="false"/>
+          <w:bCs w:val="false"/>
+          <w:sz w:val="24"/>
+          <w:szCs w:val="24"/>
+          <w:lang w:eastAsia="es-ES"/>
+        </w:rPr>
+        <w:tab/>
+        <w:tab/>
+        <w:t>System.out.println("Fin del programa");</w:t>
+      </w:r>
+    </w:p>
+    <w:p>
+      <w:pPr>
+        <w:pStyle w:val="Normal"/>
+        <w:rPr>
+          <w:rFonts w:ascii="Arial" w:hAnsi="Arial" w:eastAsia="Times New Roman" w:cs="Arial"/>
+          <w:b w:val="false"/>
+          <w:b w:val="false"/>
+          <w:bCs w:val="false"/>
+          <w:sz w:val="24"/>
+          <w:szCs w:val="24"/>
+          <w:lang w:eastAsia="es-ES"/>
+        </w:rPr>
+      </w:pPr>
+      <w:r>
+        <w:rPr>
+          <w:rFonts w:eastAsia="Times New Roman" w:cs="Arial" w:ascii="Arial" w:hAnsi="Arial"/>
+          <w:b w:val="false"/>
+          <w:bCs w:val="false"/>
+          <w:sz w:val="24"/>
+          <w:szCs w:val="24"/>
+          <w:lang w:eastAsia="es-ES"/>
+        </w:rPr>
+        <w:tab/>
+        <w:t>}</w:t>
+      </w:r>
+    </w:p>
+    <w:p>
+      <w:pPr>
+        <w:pStyle w:val="Normal"/>
+        <w:rPr>
+          <w:rFonts w:ascii="Arial" w:hAnsi="Arial" w:eastAsia="Times New Roman" w:cs="Arial"/>
+          <w:b w:val="false"/>
+          <w:b w:val="false"/>
+          <w:bCs w:val="false"/>
+          <w:sz w:val="24"/>
+          <w:szCs w:val="24"/>
+          <w:lang w:eastAsia="es-ES"/>
+        </w:rPr>
+      </w:pPr>
+      <w:r>
+        <w:rPr>
+          <w:rFonts w:eastAsia="Times New Roman" w:cs="Arial" w:ascii="Arial" w:hAnsi="Arial"/>
+          <w:b w:val="false"/>
+          <w:bCs w:val="false"/>
+          <w:sz w:val="24"/>
+          <w:szCs w:val="24"/>
+          <w:lang w:eastAsia="es-ES"/>
+        </w:rPr>
+        <w:t>}</w:t>
       </w:r>
     </w:p>
     <w:p>
@@ -3172,7 +3749,7 @@
     </w:r>
     <w:r>
       <w:rPr/>
-      <w:t>4</w:t>
+      <w:t>5</w:t>
     </w:r>
     <w:r>
       <w:rPr/>
@@ -3196,7 +3773,7 @@
     </w:r>
     <w:r>
       <w:rPr/>
-      <w:t>4</w:t>
+      <w:t>5</w:t>
     </w:r>
     <w:r>
       <w:rPr/>

--- a/UD2/MultiHilo/src/doc/2_ACTIVIDADES 1-3 (CLASE THREAD)_V8.docx
+++ b/UD2/MultiHilo/src/doc/2_ACTIVIDADES 1-3 (CLASE THREAD)_V8.docx
@@ -3437,23 +3437,626 @@
         <w:pStyle w:val="Normal"/>
         <w:rPr>
           <w:rFonts w:ascii="Arial" w:hAnsi="Arial" w:eastAsia="Times New Roman" w:cs="Arial"/>
-          <w:b/>
-          <w:b/>
-          <w:bCs/>
-          <w:sz w:val="24"/>
-          <w:szCs w:val="24"/>
-          <w:lang w:eastAsia="es-ES"/>
-        </w:rPr>
-      </w:pPr>
-      <w:r>
-        <w:rPr>
-          <w:rFonts w:eastAsia="Times New Roman" w:cs="Arial" w:ascii="Arial" w:hAnsi="Arial"/>
-          <w:b/>
-          <w:bCs/>
-          <w:sz w:val="24"/>
-          <w:szCs w:val="24"/>
-          <w:lang w:eastAsia="es-ES"/>
-        </w:rPr>
+          <w:b w:val="false"/>
+          <w:b w:val="false"/>
+          <w:bCs w:val="false"/>
+          <w:sz w:val="24"/>
+          <w:szCs w:val="24"/>
+          <w:lang w:eastAsia="es-ES"/>
+        </w:rPr>
+      </w:pPr>
+      <w:r>
+        <w:rPr>
+          <w:rFonts w:eastAsia="Times New Roman" w:cs="Arial" w:ascii="Arial" w:hAnsi="Arial"/>
+          <w:b w:val="false"/>
+          <w:bCs w:val="false"/>
+          <w:sz w:val="24"/>
+          <w:szCs w:val="24"/>
+          <w:lang w:eastAsia="es-ES"/>
+        </w:rPr>
+        <w:t>package code;</w:t>
+      </w:r>
+    </w:p>
+    <w:p>
+      <w:pPr>
+        <w:pStyle w:val="Normal"/>
+        <w:rPr>
+          <w:rFonts w:ascii="Arial" w:hAnsi="Arial" w:eastAsia="Times New Roman" w:cs="Arial"/>
+          <w:b w:val="false"/>
+          <w:b w:val="false"/>
+          <w:bCs w:val="false"/>
+          <w:sz w:val="24"/>
+          <w:szCs w:val="24"/>
+          <w:lang w:eastAsia="es-ES"/>
+        </w:rPr>
+      </w:pPr>
+      <w:r>
+        <w:rPr>
+          <w:rFonts w:eastAsia="Times New Roman" w:cs="Arial" w:ascii="Arial" w:hAnsi="Arial"/>
+          <w:b w:val="false"/>
+          <w:bCs w:val="false"/>
+          <w:sz w:val="24"/>
+          <w:szCs w:val="24"/>
+          <w:lang w:eastAsia="es-ES"/>
+        </w:rPr>
+      </w:r>
+    </w:p>
+    <w:p>
+      <w:pPr>
+        <w:pStyle w:val="Normal"/>
+        <w:rPr>
+          <w:rFonts w:ascii="Arial" w:hAnsi="Arial" w:eastAsia="Times New Roman" w:cs="Arial"/>
+          <w:b w:val="false"/>
+          <w:b w:val="false"/>
+          <w:bCs w:val="false"/>
+          <w:sz w:val="24"/>
+          <w:szCs w:val="24"/>
+          <w:lang w:eastAsia="es-ES"/>
+        </w:rPr>
+      </w:pPr>
+      <w:r>
+        <w:rPr>
+          <w:rFonts w:eastAsia="Times New Roman" w:cs="Arial" w:ascii="Arial" w:hAnsi="Arial"/>
+          <w:b w:val="false"/>
+          <w:bCs w:val="false"/>
+          <w:sz w:val="24"/>
+          <w:szCs w:val="24"/>
+          <w:lang w:eastAsia="es-ES"/>
+        </w:rPr>
+        <w:t>public class Actividad3 extends Thread{</w:t>
+      </w:r>
+    </w:p>
+    <w:p>
+      <w:pPr>
+        <w:pStyle w:val="Normal"/>
+        <w:rPr>
+          <w:rFonts w:ascii="Arial" w:hAnsi="Arial" w:eastAsia="Times New Roman" w:cs="Arial"/>
+          <w:b w:val="false"/>
+          <w:b w:val="false"/>
+          <w:bCs w:val="false"/>
+          <w:sz w:val="24"/>
+          <w:szCs w:val="24"/>
+          <w:lang w:eastAsia="es-ES"/>
+        </w:rPr>
+      </w:pPr>
+      <w:r>
+        <w:rPr>
+          <w:rFonts w:eastAsia="Times New Roman" w:cs="Arial" w:ascii="Arial" w:hAnsi="Arial"/>
+          <w:b w:val="false"/>
+          <w:bCs w:val="false"/>
+          <w:sz w:val="24"/>
+          <w:szCs w:val="24"/>
+          <w:lang w:eastAsia="es-ES"/>
+        </w:rPr>
+        <w:tab/>
+      </w:r>
+    </w:p>
+    <w:p>
+      <w:pPr>
+        <w:pStyle w:val="Normal"/>
+        <w:rPr>
+          <w:rFonts w:ascii="Arial" w:hAnsi="Arial" w:eastAsia="Times New Roman" w:cs="Arial"/>
+          <w:b w:val="false"/>
+          <w:b w:val="false"/>
+          <w:bCs w:val="false"/>
+          <w:sz w:val="24"/>
+          <w:szCs w:val="24"/>
+          <w:lang w:eastAsia="es-ES"/>
+        </w:rPr>
+      </w:pPr>
+      <w:r>
+        <w:rPr>
+          <w:rFonts w:eastAsia="Times New Roman" w:cs="Arial" w:ascii="Arial" w:hAnsi="Arial"/>
+          <w:b w:val="false"/>
+          <w:bCs w:val="false"/>
+          <w:sz w:val="24"/>
+          <w:szCs w:val="24"/>
+          <w:lang w:eastAsia="es-ES"/>
+        </w:rPr>
+        <w:tab/>
+        <w:t>String nombre;</w:t>
+      </w:r>
+    </w:p>
+    <w:p>
+      <w:pPr>
+        <w:pStyle w:val="Normal"/>
+        <w:rPr>
+          <w:rFonts w:ascii="Arial" w:hAnsi="Arial" w:eastAsia="Times New Roman" w:cs="Arial"/>
+          <w:b w:val="false"/>
+          <w:b w:val="false"/>
+          <w:bCs w:val="false"/>
+          <w:sz w:val="24"/>
+          <w:szCs w:val="24"/>
+          <w:lang w:eastAsia="es-ES"/>
+        </w:rPr>
+      </w:pPr>
+      <w:r>
+        <w:rPr>
+          <w:rFonts w:eastAsia="Times New Roman" w:cs="Arial" w:ascii="Arial" w:hAnsi="Arial"/>
+          <w:b w:val="false"/>
+          <w:bCs w:val="false"/>
+          <w:sz w:val="24"/>
+          <w:szCs w:val="24"/>
+          <w:lang w:eastAsia="es-ES"/>
+        </w:rPr>
+        <w:tab/>
+        <w:t>int prioridad;</w:t>
+      </w:r>
+    </w:p>
+    <w:p>
+      <w:pPr>
+        <w:pStyle w:val="Normal"/>
+        <w:rPr>
+          <w:rFonts w:ascii="Arial" w:hAnsi="Arial" w:eastAsia="Times New Roman" w:cs="Arial"/>
+          <w:b w:val="false"/>
+          <w:b w:val="false"/>
+          <w:bCs w:val="false"/>
+          <w:sz w:val="24"/>
+          <w:szCs w:val="24"/>
+          <w:lang w:eastAsia="es-ES"/>
+        </w:rPr>
+      </w:pPr>
+      <w:r>
+        <w:rPr>
+          <w:rFonts w:eastAsia="Times New Roman" w:cs="Arial" w:ascii="Arial" w:hAnsi="Arial"/>
+          <w:b w:val="false"/>
+          <w:bCs w:val="false"/>
+          <w:sz w:val="24"/>
+          <w:szCs w:val="24"/>
+          <w:lang w:eastAsia="es-ES"/>
+        </w:rPr>
+        <w:tab/>
+        <w:t>public Actividad3(String n, int p) {</w:t>
+      </w:r>
+    </w:p>
+    <w:p>
+      <w:pPr>
+        <w:pStyle w:val="Normal"/>
+        <w:rPr>
+          <w:rFonts w:ascii="Arial" w:hAnsi="Arial" w:eastAsia="Times New Roman" w:cs="Arial"/>
+          <w:b w:val="false"/>
+          <w:b w:val="false"/>
+          <w:bCs w:val="false"/>
+          <w:sz w:val="24"/>
+          <w:szCs w:val="24"/>
+          <w:lang w:eastAsia="es-ES"/>
+        </w:rPr>
+      </w:pPr>
+      <w:r>
+        <w:rPr>
+          <w:rFonts w:eastAsia="Times New Roman" w:cs="Arial" w:ascii="Arial" w:hAnsi="Arial"/>
+          <w:b w:val="false"/>
+          <w:bCs w:val="false"/>
+          <w:sz w:val="24"/>
+          <w:szCs w:val="24"/>
+          <w:lang w:eastAsia="es-ES"/>
+        </w:rPr>
+        <w:tab/>
+        <w:tab/>
+        <w:t>nombre=n;</w:t>
+      </w:r>
+    </w:p>
+    <w:p>
+      <w:pPr>
+        <w:pStyle w:val="Normal"/>
+        <w:rPr>
+          <w:rFonts w:ascii="Arial" w:hAnsi="Arial" w:eastAsia="Times New Roman" w:cs="Arial"/>
+          <w:b w:val="false"/>
+          <w:b w:val="false"/>
+          <w:bCs w:val="false"/>
+          <w:sz w:val="24"/>
+          <w:szCs w:val="24"/>
+          <w:lang w:eastAsia="es-ES"/>
+        </w:rPr>
+      </w:pPr>
+      <w:r>
+        <w:rPr>
+          <w:rFonts w:eastAsia="Times New Roman" w:cs="Arial" w:ascii="Arial" w:hAnsi="Arial"/>
+          <w:b w:val="false"/>
+          <w:bCs w:val="false"/>
+          <w:sz w:val="24"/>
+          <w:szCs w:val="24"/>
+          <w:lang w:eastAsia="es-ES"/>
+        </w:rPr>
+        <w:tab/>
+        <w:tab/>
+        <w:t>prioridad=p;</w:t>
+      </w:r>
+    </w:p>
+    <w:p>
+      <w:pPr>
+        <w:pStyle w:val="Normal"/>
+        <w:rPr>
+          <w:rFonts w:ascii="Arial" w:hAnsi="Arial" w:eastAsia="Times New Roman" w:cs="Arial"/>
+          <w:b w:val="false"/>
+          <w:b w:val="false"/>
+          <w:bCs w:val="false"/>
+          <w:sz w:val="24"/>
+          <w:szCs w:val="24"/>
+          <w:lang w:eastAsia="es-ES"/>
+        </w:rPr>
+      </w:pPr>
+      <w:r>
+        <w:rPr>
+          <w:rFonts w:eastAsia="Times New Roman" w:cs="Arial" w:ascii="Arial" w:hAnsi="Arial"/>
+          <w:b w:val="false"/>
+          <w:bCs w:val="false"/>
+          <w:sz w:val="24"/>
+          <w:szCs w:val="24"/>
+          <w:lang w:eastAsia="es-ES"/>
+        </w:rPr>
+        <w:tab/>
+        <w:tab/>
+      </w:r>
+    </w:p>
+    <w:p>
+      <w:pPr>
+        <w:pStyle w:val="Normal"/>
+        <w:rPr>
+          <w:rFonts w:ascii="Arial" w:hAnsi="Arial" w:eastAsia="Times New Roman" w:cs="Arial"/>
+          <w:b w:val="false"/>
+          <w:b w:val="false"/>
+          <w:bCs w:val="false"/>
+          <w:sz w:val="24"/>
+          <w:szCs w:val="24"/>
+          <w:lang w:eastAsia="es-ES"/>
+        </w:rPr>
+      </w:pPr>
+      <w:r>
+        <w:rPr>
+          <w:rFonts w:eastAsia="Times New Roman" w:cs="Arial" w:ascii="Arial" w:hAnsi="Arial"/>
+          <w:b w:val="false"/>
+          <w:bCs w:val="false"/>
+          <w:sz w:val="24"/>
+          <w:szCs w:val="24"/>
+          <w:lang w:eastAsia="es-ES"/>
+        </w:rPr>
+        <w:tab/>
+        <w:t>}</w:t>
+      </w:r>
+    </w:p>
+    <w:p>
+      <w:pPr>
+        <w:pStyle w:val="Normal"/>
+        <w:rPr>
+          <w:rFonts w:ascii="Arial" w:hAnsi="Arial" w:eastAsia="Times New Roman" w:cs="Arial"/>
+          <w:b w:val="false"/>
+          <w:b w:val="false"/>
+          <w:bCs w:val="false"/>
+          <w:sz w:val="24"/>
+          <w:szCs w:val="24"/>
+          <w:lang w:eastAsia="es-ES"/>
+        </w:rPr>
+      </w:pPr>
+      <w:r>
+        <w:rPr>
+          <w:rFonts w:eastAsia="Times New Roman" w:cs="Arial" w:ascii="Arial" w:hAnsi="Arial"/>
+          <w:b w:val="false"/>
+          <w:bCs w:val="false"/>
+          <w:sz w:val="24"/>
+          <w:szCs w:val="24"/>
+          <w:lang w:eastAsia="es-ES"/>
+        </w:rPr>
+        <w:tab/>
+        <w:t>@Override</w:t>
+      </w:r>
+    </w:p>
+    <w:p>
+      <w:pPr>
+        <w:pStyle w:val="Normal"/>
+        <w:rPr>
+          <w:rFonts w:ascii="Arial" w:hAnsi="Arial" w:eastAsia="Times New Roman" w:cs="Arial"/>
+          <w:b w:val="false"/>
+          <w:b w:val="false"/>
+          <w:bCs w:val="false"/>
+          <w:sz w:val="24"/>
+          <w:szCs w:val="24"/>
+          <w:lang w:eastAsia="es-ES"/>
+        </w:rPr>
+      </w:pPr>
+      <w:r>
+        <w:rPr>
+          <w:rFonts w:eastAsia="Times New Roman" w:cs="Arial" w:ascii="Arial" w:hAnsi="Arial"/>
+          <w:b w:val="false"/>
+          <w:bCs w:val="false"/>
+          <w:sz w:val="24"/>
+          <w:szCs w:val="24"/>
+          <w:lang w:eastAsia="es-ES"/>
+        </w:rPr>
+        <w:tab/>
+        <w:t>public void run() {</w:t>
+      </w:r>
+    </w:p>
+    <w:p>
+      <w:pPr>
+        <w:pStyle w:val="Normal"/>
+        <w:rPr>
+          <w:rFonts w:ascii="Arial" w:hAnsi="Arial" w:eastAsia="Times New Roman" w:cs="Arial"/>
+          <w:b w:val="false"/>
+          <w:b w:val="false"/>
+          <w:bCs w:val="false"/>
+          <w:sz w:val="24"/>
+          <w:szCs w:val="24"/>
+          <w:lang w:eastAsia="es-ES"/>
+        </w:rPr>
+      </w:pPr>
+      <w:r>
+        <w:rPr>
+          <w:rFonts w:eastAsia="Times New Roman" w:cs="Arial" w:ascii="Arial" w:hAnsi="Arial"/>
+          <w:b w:val="false"/>
+          <w:bCs w:val="false"/>
+          <w:sz w:val="24"/>
+          <w:szCs w:val="24"/>
+          <w:lang w:eastAsia="es-ES"/>
+        </w:rPr>
+        <w:tab/>
+        <w:tab/>
+        <w:t>System.out.println("El nombre del hilo es " + this.getName() + " y tiene la prioridad " + this.getPriority());</w:t>
+      </w:r>
+    </w:p>
+    <w:p>
+      <w:pPr>
+        <w:pStyle w:val="Normal"/>
+        <w:rPr>
+          <w:rFonts w:ascii="Arial" w:hAnsi="Arial" w:eastAsia="Times New Roman" w:cs="Arial"/>
+          <w:b w:val="false"/>
+          <w:b w:val="false"/>
+          <w:bCs w:val="false"/>
+          <w:sz w:val="24"/>
+          <w:szCs w:val="24"/>
+          <w:lang w:eastAsia="es-ES"/>
+        </w:rPr>
+      </w:pPr>
+      <w:r>
+        <w:rPr>
+          <w:rFonts w:eastAsia="Times New Roman" w:cs="Arial" w:ascii="Arial" w:hAnsi="Arial"/>
+          <w:b w:val="false"/>
+          <w:bCs w:val="false"/>
+          <w:sz w:val="24"/>
+          <w:szCs w:val="24"/>
+          <w:lang w:eastAsia="es-ES"/>
+        </w:rPr>
+        <w:tab/>
+        <w:tab/>
+        <w:t>this.setName(nombre);</w:t>
+      </w:r>
+    </w:p>
+    <w:p>
+      <w:pPr>
+        <w:pStyle w:val="Normal"/>
+        <w:rPr>
+          <w:rFonts w:ascii="Arial" w:hAnsi="Arial" w:eastAsia="Times New Roman" w:cs="Arial"/>
+          <w:b w:val="false"/>
+          <w:b w:val="false"/>
+          <w:bCs w:val="false"/>
+          <w:sz w:val="24"/>
+          <w:szCs w:val="24"/>
+          <w:lang w:eastAsia="es-ES"/>
+        </w:rPr>
+      </w:pPr>
+      <w:r>
+        <w:rPr>
+          <w:rFonts w:eastAsia="Times New Roman" w:cs="Arial" w:ascii="Arial" w:hAnsi="Arial"/>
+          <w:b w:val="false"/>
+          <w:bCs w:val="false"/>
+          <w:sz w:val="24"/>
+          <w:szCs w:val="24"/>
+          <w:lang w:eastAsia="es-ES"/>
+        </w:rPr>
+        <w:tab/>
+        <w:tab/>
+        <w:t>this.setPriority(prioridad);</w:t>
+      </w:r>
+    </w:p>
+    <w:p>
+      <w:pPr>
+        <w:pStyle w:val="Normal"/>
+        <w:rPr>
+          <w:rFonts w:ascii="Arial" w:hAnsi="Arial" w:eastAsia="Times New Roman" w:cs="Arial"/>
+          <w:b w:val="false"/>
+          <w:b w:val="false"/>
+          <w:bCs w:val="false"/>
+          <w:sz w:val="24"/>
+          <w:szCs w:val="24"/>
+          <w:lang w:eastAsia="es-ES"/>
+        </w:rPr>
+      </w:pPr>
+      <w:r>
+        <w:rPr>
+          <w:rFonts w:eastAsia="Times New Roman" w:cs="Arial" w:ascii="Arial" w:hAnsi="Arial"/>
+          <w:b w:val="false"/>
+          <w:bCs w:val="false"/>
+          <w:sz w:val="24"/>
+          <w:szCs w:val="24"/>
+          <w:lang w:eastAsia="es-ES"/>
+        </w:rPr>
+        <w:tab/>
+        <w:tab/>
+        <w:t>System.out.println("Ahora el nombre del hilo es " + this.getName() + " y tiene la prioridad " + this.getPriority());</w:t>
+      </w:r>
+    </w:p>
+    <w:p>
+      <w:pPr>
+        <w:pStyle w:val="Normal"/>
+        <w:rPr>
+          <w:rFonts w:ascii="Arial" w:hAnsi="Arial" w:eastAsia="Times New Roman" w:cs="Arial"/>
+          <w:b w:val="false"/>
+          <w:b w:val="false"/>
+          <w:bCs w:val="false"/>
+          <w:sz w:val="24"/>
+          <w:szCs w:val="24"/>
+          <w:lang w:eastAsia="es-ES"/>
+        </w:rPr>
+      </w:pPr>
+      <w:r>
+        <w:rPr>
+          <w:rFonts w:eastAsia="Times New Roman" w:cs="Arial" w:ascii="Arial" w:hAnsi="Arial"/>
+          <w:b w:val="false"/>
+          <w:bCs w:val="false"/>
+          <w:sz w:val="24"/>
+          <w:szCs w:val="24"/>
+          <w:lang w:eastAsia="es-ES"/>
+        </w:rPr>
+        <w:tab/>
+        <w:tab/>
+        <w:t>System.out.println("Final del programa");</w:t>
+      </w:r>
+    </w:p>
+    <w:p>
+      <w:pPr>
+        <w:pStyle w:val="Normal"/>
+        <w:rPr>
+          <w:rFonts w:ascii="Arial" w:hAnsi="Arial" w:eastAsia="Times New Roman" w:cs="Arial"/>
+          <w:b w:val="false"/>
+          <w:b w:val="false"/>
+          <w:bCs w:val="false"/>
+          <w:sz w:val="24"/>
+          <w:szCs w:val="24"/>
+          <w:lang w:eastAsia="es-ES"/>
+        </w:rPr>
+      </w:pPr>
+      <w:r>
+        <w:rPr>
+          <w:rFonts w:eastAsia="Times New Roman" w:cs="Arial" w:ascii="Arial" w:hAnsi="Arial"/>
+          <w:b w:val="false"/>
+          <w:bCs w:val="false"/>
+          <w:sz w:val="24"/>
+          <w:szCs w:val="24"/>
+          <w:lang w:eastAsia="es-ES"/>
+        </w:rPr>
+        <w:tab/>
+        <w:t>}</w:t>
+      </w:r>
+    </w:p>
+    <w:p>
+      <w:pPr>
+        <w:pStyle w:val="Normal"/>
+        <w:rPr>
+          <w:rFonts w:ascii="Arial" w:hAnsi="Arial" w:eastAsia="Times New Roman" w:cs="Arial"/>
+          <w:b w:val="false"/>
+          <w:b w:val="false"/>
+          <w:bCs w:val="false"/>
+          <w:sz w:val="24"/>
+          <w:szCs w:val="24"/>
+          <w:lang w:eastAsia="es-ES"/>
+        </w:rPr>
+      </w:pPr>
+      <w:r>
+        <w:rPr>
+          <w:rFonts w:eastAsia="Times New Roman" w:cs="Arial" w:ascii="Arial" w:hAnsi="Arial"/>
+          <w:b w:val="false"/>
+          <w:bCs w:val="false"/>
+          <w:sz w:val="24"/>
+          <w:szCs w:val="24"/>
+          <w:lang w:eastAsia="es-ES"/>
+        </w:rPr>
+        <w:tab/>
+        <w:t>public static void main(String[] args) {</w:t>
+      </w:r>
+    </w:p>
+    <w:p>
+      <w:pPr>
+        <w:pStyle w:val="Normal"/>
+        <w:rPr>
+          <w:rFonts w:ascii="Arial" w:hAnsi="Arial" w:eastAsia="Times New Roman" w:cs="Arial"/>
+          <w:b w:val="false"/>
+          <w:b w:val="false"/>
+          <w:bCs w:val="false"/>
+          <w:sz w:val="24"/>
+          <w:szCs w:val="24"/>
+          <w:lang w:eastAsia="es-ES"/>
+        </w:rPr>
+      </w:pPr>
+      <w:r>
+        <w:rPr>
+          <w:rFonts w:eastAsia="Times New Roman" w:cs="Arial" w:ascii="Arial" w:hAnsi="Arial"/>
+          <w:b w:val="false"/>
+          <w:bCs w:val="false"/>
+          <w:sz w:val="24"/>
+          <w:szCs w:val="24"/>
+          <w:lang w:eastAsia="es-ES"/>
+        </w:rPr>
+        <w:tab/>
+        <w:tab/>
+        <w:t>Actividad3 act = new Actividad3("SUPER-HILO-DM2", 6);</w:t>
+      </w:r>
+    </w:p>
+    <w:p>
+      <w:pPr>
+        <w:pStyle w:val="Normal"/>
+        <w:rPr>
+          <w:rFonts w:ascii="Arial" w:hAnsi="Arial" w:eastAsia="Times New Roman" w:cs="Arial"/>
+          <w:b w:val="false"/>
+          <w:b w:val="false"/>
+          <w:bCs w:val="false"/>
+          <w:sz w:val="24"/>
+          <w:szCs w:val="24"/>
+          <w:lang w:eastAsia="es-ES"/>
+        </w:rPr>
+      </w:pPr>
+      <w:r>
+        <w:rPr>
+          <w:rFonts w:eastAsia="Times New Roman" w:cs="Arial" w:ascii="Arial" w:hAnsi="Arial"/>
+          <w:b w:val="false"/>
+          <w:bCs w:val="false"/>
+          <w:sz w:val="24"/>
+          <w:szCs w:val="24"/>
+          <w:lang w:eastAsia="es-ES"/>
+        </w:rPr>
+        <w:tab/>
+        <w:tab/>
+        <w:t>act.start();</w:t>
+      </w:r>
+    </w:p>
+    <w:p>
+      <w:pPr>
+        <w:pStyle w:val="Normal"/>
+        <w:rPr>
+          <w:rFonts w:ascii="Arial" w:hAnsi="Arial" w:eastAsia="Times New Roman" w:cs="Arial"/>
+          <w:b w:val="false"/>
+          <w:b w:val="false"/>
+          <w:bCs w:val="false"/>
+          <w:sz w:val="24"/>
+          <w:szCs w:val="24"/>
+          <w:lang w:eastAsia="es-ES"/>
+        </w:rPr>
+      </w:pPr>
+      <w:r>
+        <w:rPr>
+          <w:rFonts w:eastAsia="Times New Roman" w:cs="Arial" w:ascii="Arial" w:hAnsi="Arial"/>
+          <w:b w:val="false"/>
+          <w:bCs w:val="false"/>
+          <w:sz w:val="24"/>
+          <w:szCs w:val="24"/>
+          <w:lang w:eastAsia="es-ES"/>
+        </w:rPr>
+        <w:tab/>
+        <w:t>}</w:t>
+      </w:r>
+    </w:p>
+    <w:p>
+      <w:pPr>
+        <w:pStyle w:val="Normal"/>
+        <w:rPr>
+          <w:rFonts w:ascii="Arial" w:hAnsi="Arial" w:eastAsia="Times New Roman" w:cs="Arial"/>
+          <w:b w:val="false"/>
+          <w:b w:val="false"/>
+          <w:bCs w:val="false"/>
+          <w:sz w:val="24"/>
+          <w:szCs w:val="24"/>
+          <w:lang w:eastAsia="es-ES"/>
+        </w:rPr>
+      </w:pPr>
+      <w:r>
+        <w:rPr>
+          <w:rFonts w:eastAsia="Times New Roman" w:cs="Arial" w:ascii="Arial" w:hAnsi="Arial"/>
+          <w:b w:val="false"/>
+          <w:bCs w:val="false"/>
+          <w:sz w:val="24"/>
+          <w:szCs w:val="24"/>
+          <w:lang w:eastAsia="es-ES"/>
+        </w:rPr>
+        <w:t>}</w:t>
       </w:r>
     </w:p>
     <w:p>
@@ -3749,7 +4352,7 @@
     </w:r>
     <w:r>
       <w:rPr/>
-      <w:t>5</w:t>
+      <w:t>6</w:t>
     </w:r>
     <w:r>
       <w:rPr/>
@@ -3773,7 +4376,7 @@
     </w:r>
     <w:r>
       <w:rPr/>
-      <w:t>5</w:t>
+      <w:t>6</w:t>
     </w:r>
     <w:r>
       <w:rPr/>
@@ -4217,6 +4820,7 @@
     <w:qFormat/>
     <w:pPr>
       <w:widowControl/>
+      <w:suppressAutoHyphens w:val="true"/>
       <w:bidi w:val="0"/>
       <w:spacing w:lineRule="auto" w:line="276" w:before="0" w:after="200"/>
       <w:jc w:val="left"/>
